--- a/obras/quijote.docx.docx
+++ b/obras/quijote.docx.docx
@@ -203,7 +203,12 @@
         <w:t>». Y también cuando leía: «... los altos cielos que de vuestra divinidad divinamente con las estrellas os fortifican, y os hacen merecedora del merecimiento que merece la vuestra grandeza».</w:t>
       </w:r>
     </w:p>
+    <w:p/>
+    <w:p/>
     <w:p>
+      <w:r>
+        <w:t>Hola que tal?</w:t>
+      </w:r>
       <w:bookmarkStart w:id="0" w:name="_GoBack"/>
       <w:bookmarkEnd w:id="0"/>
     </w:p>
